--- a/trunk/deploy/docs/LANDIS-II Landscape Habitat Output v1.0 User Guide.docx
+++ b/trunk/deploy/docs/LANDIS-II Landscape Habitat Output v1.0 User Guide.docx
@@ -25,11 +25,21 @@
       <w:r>
         <w:t xml:space="preserve"> v</w:t>
       </w:r>
-      <w:fldSimple w:instr=" DOCPROPERTY  &quot;Extension Version&quot;  \* MERGEFORMAT ">
-        <w:r>
-          <w:t>1.0</w:t>
-        </w:r>
-      </w:fldSimple>
+      <w:r>
+        <w:fldChar w:fldCharType="begin"/>
+      </w:r>
+      <w:r>
+        <w:instrText xml:space="preserve"> DOCPROPERTY  "Extension Version"  \* MERGEFORMAT </w:instrText>
+      </w:r>
+      <w:r>
+        <w:fldChar w:fldCharType="separate"/>
+      </w:r>
+      <w:r>
+        <w:t>1.0</w:t>
+      </w:r>
+      <w:r>
+        <w:fldChar w:fldCharType="end"/>
+      </w:r>
     </w:p>
     <w:p>
       <w:pPr>
@@ -180,7 +190,7 @@
         <w:rPr>
           <w:noProof/>
         </w:rPr>
-        <w:t>September 4, 2019</w:t>
+        <w:t>November 8, 2019</w:t>
       </w:r>
       <w:r>
         <w:rPr>
@@ -272,7 +282,7 @@
         </w:rPr>
         <w:fldChar w:fldCharType="separate"/>
       </w:r>
-      <w:hyperlink w:anchor="_Toc18502861" w:history="1">
+      <w:hyperlink w:anchor="_Toc24102686" w:history="1">
         <w:r>
           <w:rPr>
             <w:rStyle w:val="Hyperlink"/>
@@ -318,7 +328,7 @@
             <w:noProof/>
             <w:webHidden/>
           </w:rPr>
-          <w:instrText xml:space="preserve"> PAGEREF _Toc18502861 \h </w:instrText>
+          <w:instrText xml:space="preserve"> PAGEREF _Toc24102686 \h </w:instrText>
         </w:r>
         <w:r>
           <w:rPr>
@@ -363,7 +373,7 @@
           <w:szCs w:val="22"/>
         </w:rPr>
       </w:pPr>
-      <w:hyperlink w:anchor="_Toc18502862" w:history="1">
+      <w:hyperlink w:anchor="_Toc24102687" w:history="1">
         <w:r>
           <w:rPr>
             <w:rStyle w:val="Hyperlink"/>
@@ -406,7 +416,7 @@
             <w:noProof/>
             <w:webHidden/>
           </w:rPr>
-          <w:instrText xml:space="preserve"> PAGEREF _Toc18502862 \h </w:instrText>
+          <w:instrText xml:space="preserve"> PAGEREF _Toc24102687 \h </w:instrText>
         </w:r>
         <w:r>
           <w:rPr>
@@ -453,7 +463,7 @@
           <w:szCs w:val="22"/>
         </w:rPr>
       </w:pPr>
-      <w:hyperlink w:anchor="_Toc18502863" w:history="1">
+      <w:hyperlink w:anchor="_Toc24102688" w:history="1">
         <w:r>
           <w:rPr>
             <w:rStyle w:val="Hyperlink"/>
@@ -477,7 +487,7 @@
             <w:rStyle w:val="Hyperlink"/>
             <w:noProof/>
           </w:rPr>
-          <w:t>Abundance Modeling</w:t>
+          <w:t>Habitat Modeling</w:t>
         </w:r>
         <w:r>
           <w:rPr>
@@ -498,7 +508,7 @@
             <w:noProof/>
             <w:webHidden/>
           </w:rPr>
-          <w:instrText xml:space="preserve"> PAGEREF _Toc18502863 \h </w:instrText>
+          <w:instrText xml:space="preserve"> PAGEREF _Toc24102688 \h </w:instrText>
         </w:r>
         <w:r>
           <w:rPr>
@@ -545,7 +555,7 @@
           <w:szCs w:val="22"/>
         </w:rPr>
       </w:pPr>
-      <w:hyperlink w:anchor="_Toc18502864" w:history="1">
+      <w:hyperlink w:anchor="_Toc24102689" w:history="1">
         <w:r>
           <w:rPr>
             <w:rStyle w:val="Hyperlink"/>
@@ -569,7 +579,7 @@
             <w:rStyle w:val="Hyperlink"/>
             <w:noProof/>
           </w:rPr>
-          <w:t>Estimated Abundance</w:t>
+          <w:t>Estimated Habitat Quantity</w:t>
         </w:r>
         <w:r>
           <w:rPr>
@@ -590,7 +600,7 @@
             <w:noProof/>
             <w:webHidden/>
           </w:rPr>
-          <w:instrText xml:space="preserve"> PAGEREF _Toc18502864 \h </w:instrText>
+          <w:instrText xml:space="preserve"> PAGEREF _Toc24102689 \h </w:instrText>
         </w:r>
         <w:r>
           <w:rPr>
@@ -610,7 +620,7 @@
             <w:noProof/>
             <w:webHidden/>
           </w:rPr>
-          <w:t>3</w:t>
+          <w:t>2</w:t>
         </w:r>
         <w:r>
           <w:rPr>
@@ -637,7 +647,7 @@
           <w:szCs w:val="22"/>
         </w:rPr>
       </w:pPr>
-      <w:hyperlink w:anchor="_Toc18502865" w:history="1">
+      <w:hyperlink w:anchor="_Toc24102690" w:history="1">
         <w:r>
           <w:rPr>
             <w:rStyle w:val="Hyperlink"/>
@@ -682,7 +692,7 @@
             <w:noProof/>
             <w:webHidden/>
           </w:rPr>
-          <w:instrText xml:space="preserve"> PAGEREF _Toc18502865 \h </w:instrText>
+          <w:instrText xml:space="preserve"> PAGEREF _Toc24102690 \h </w:instrText>
         </w:r>
         <w:r>
           <w:rPr>
@@ -729,7 +739,7 @@
           <w:szCs w:val="22"/>
         </w:rPr>
       </w:pPr>
-      <w:hyperlink w:anchor="_Toc18502866" w:history="1">
+      <w:hyperlink w:anchor="_Toc24102691" w:history="1">
         <w:r>
           <w:rPr>
             <w:rStyle w:val="Hyperlink"/>
@@ -774,95 +784,7 @@
             <w:noProof/>
             <w:webHidden/>
           </w:rPr>
-          <w:instrText xml:space="preserve"> PAGEREF _Toc18502866 \h </w:instrText>
-        </w:r>
-        <w:r>
-          <w:rPr>
-            <w:noProof/>
-            <w:webHidden/>
-          </w:rPr>
-        </w:r>
-        <w:r>
-          <w:rPr>
-            <w:noProof/>
-            <w:webHidden/>
-          </w:rPr>
-          <w:fldChar w:fldCharType="separate"/>
-        </w:r>
-        <w:r>
-          <w:rPr>
-            <w:noProof/>
-            <w:webHidden/>
-          </w:rPr>
-          <w:t>4</w:t>
-        </w:r>
-        <w:r>
-          <w:rPr>
-            <w:noProof/>
-            <w:webHidden/>
-          </w:rPr>
-          <w:fldChar w:fldCharType="end"/>
-        </w:r>
-      </w:hyperlink>
-    </w:p>
-    <w:p>
-      <w:pPr>
-        <w:pStyle w:val="TOC2"/>
-        <w:tabs>
-          <w:tab w:val="left" w:pos="720"/>
-          <w:tab w:val="right" w:leader="dot" w:pos="8976"/>
-        </w:tabs>
-        <w:rPr>
-          <w:rFonts w:asciiTheme="minorHAnsi" w:eastAsiaTheme="minorEastAsia" w:hAnsiTheme="minorHAnsi" w:cstheme="minorBidi"/>
-          <w:noProof/>
-          <w:sz w:val="22"/>
-          <w:szCs w:val="22"/>
-        </w:rPr>
-      </w:pPr>
-      <w:hyperlink w:anchor="_Toc18502867" w:history="1">
-        <w:r>
-          <w:rPr>
-            <w:rStyle w:val="Hyperlink"/>
-            <w:noProof/>
-          </w:rPr>
-          <w:t>1.2</w:t>
-        </w:r>
-        <w:r>
-          <w:rPr>
-            <w:rFonts w:asciiTheme="minorHAnsi" w:eastAsiaTheme="minorEastAsia" w:hAnsiTheme="minorHAnsi" w:cstheme="minorBidi"/>
-            <w:noProof/>
-            <w:sz w:val="22"/>
-            <w:szCs w:val="22"/>
-          </w:rPr>
-          <w:tab/>
-        </w:r>
-        <w:r>
-          <w:rPr>
-            <w:rStyle w:val="Hyperlink"/>
-            <w:noProof/>
-          </w:rPr>
-          <w:t>Major Releases</w:t>
-        </w:r>
-        <w:r>
-          <w:rPr>
-            <w:noProof/>
-            <w:webHidden/>
-          </w:rPr>
-          <w:tab/>
-        </w:r>
-        <w:r>
-          <w:rPr>
-            <w:noProof/>
-            <w:webHidden/>
-          </w:rPr>
-          <w:fldChar w:fldCharType="begin"/>
-        </w:r>
-        <w:r>
-          <w:rPr>
-            <w:noProof/>
-            <w:webHidden/>
-          </w:rPr>
-          <w:instrText xml:space="preserve"> PAGEREF _Toc18502867 \h </w:instrText>
+          <w:instrText xml:space="preserve"> PAGEREF _Toc24102691 \h </w:instrText>
         </w:r>
         <w:r>
           <w:rPr>
@@ -909,13 +831,13 @@
           <w:szCs w:val="22"/>
         </w:rPr>
       </w:pPr>
-      <w:hyperlink w:anchor="_Toc18502868" w:history="1">
+      <w:hyperlink w:anchor="_Toc24102692" w:history="1">
         <w:r>
           <w:rPr>
             <w:rStyle w:val="Hyperlink"/>
             <w:noProof/>
           </w:rPr>
-          <w:t>1.2.1</w:t>
+          <w:t>1.1.5</w:t>
         </w:r>
         <w:r>
           <w:rPr>
@@ -933,7 +855,7 @@
             <w:rStyle w:val="Hyperlink"/>
             <w:noProof/>
           </w:rPr>
-          <w:t>Version 1.0</w:t>
+          <w:t>Bird Abundance Example</w:t>
         </w:r>
         <w:r>
           <w:rPr>
@@ -954,7 +876,7 @@
             <w:noProof/>
             <w:webHidden/>
           </w:rPr>
-          <w:instrText xml:space="preserve"> PAGEREF _Toc18502868 \h </w:instrText>
+          <w:instrText xml:space="preserve"> PAGEREF _Toc24102692 \h </w:instrText>
         </w:r>
         <w:r>
           <w:rPr>
@@ -999,13 +921,13 @@
           <w:szCs w:val="22"/>
         </w:rPr>
       </w:pPr>
-      <w:hyperlink w:anchor="_Toc18502869" w:history="1">
+      <w:hyperlink w:anchor="_Toc24102693" w:history="1">
         <w:r>
           <w:rPr>
             <w:rStyle w:val="Hyperlink"/>
             <w:noProof/>
           </w:rPr>
-          <w:t>1.3</w:t>
+          <w:t>1.2</w:t>
         </w:r>
         <w:r>
           <w:rPr>
@@ -1021,7 +943,7 @@
             <w:rStyle w:val="Hyperlink"/>
             <w:noProof/>
           </w:rPr>
-          <w:t>Minor Releases</w:t>
+          <w:t>Major Releases</w:t>
         </w:r>
         <w:r>
           <w:rPr>
@@ -1042,7 +964,7 @@
             <w:noProof/>
             <w:webHidden/>
           </w:rPr>
-          <w:instrText xml:space="preserve"> PAGEREF _Toc18502869 \h </w:instrText>
+          <w:instrText xml:space="preserve"> PAGEREF _Toc24102693 \h </w:instrText>
         </w:r>
         <w:r>
           <w:rPr>
@@ -1062,7 +984,99 @@
             <w:noProof/>
             <w:webHidden/>
           </w:rPr>
-          <w:t>4</w:t>
+          <w:t>5</w:t>
+        </w:r>
+        <w:r>
+          <w:rPr>
+            <w:noProof/>
+            <w:webHidden/>
+          </w:rPr>
+          <w:fldChar w:fldCharType="end"/>
+        </w:r>
+      </w:hyperlink>
+    </w:p>
+    <w:p>
+      <w:pPr>
+        <w:pStyle w:val="TOC3"/>
+        <w:tabs>
+          <w:tab w:val="left" w:pos="1200"/>
+          <w:tab w:val="right" w:leader="dot" w:pos="8976"/>
+        </w:tabs>
+        <w:rPr>
+          <w:rFonts w:asciiTheme="minorHAnsi" w:eastAsiaTheme="minorEastAsia" w:hAnsiTheme="minorHAnsi" w:cstheme="minorBidi"/>
+          <w:i w:val="0"/>
+          <w:iCs w:val="0"/>
+          <w:noProof/>
+          <w:sz w:val="22"/>
+          <w:szCs w:val="22"/>
+        </w:rPr>
+      </w:pPr>
+      <w:hyperlink w:anchor="_Toc24102694" w:history="1">
+        <w:r>
+          <w:rPr>
+            <w:rStyle w:val="Hyperlink"/>
+            <w:noProof/>
+          </w:rPr>
+          <w:t>1.2.1</w:t>
+        </w:r>
+        <w:r>
+          <w:rPr>
+            <w:rFonts w:asciiTheme="minorHAnsi" w:eastAsiaTheme="minorEastAsia" w:hAnsiTheme="minorHAnsi" w:cstheme="minorBidi"/>
+            <w:i w:val="0"/>
+            <w:iCs w:val="0"/>
+            <w:noProof/>
+            <w:sz w:val="22"/>
+            <w:szCs w:val="22"/>
+          </w:rPr>
+          <w:tab/>
+        </w:r>
+        <w:r>
+          <w:rPr>
+            <w:rStyle w:val="Hyperlink"/>
+            <w:noProof/>
+          </w:rPr>
+          <w:t>Version 1.0</w:t>
+        </w:r>
+        <w:r>
+          <w:rPr>
+            <w:noProof/>
+            <w:webHidden/>
+          </w:rPr>
+          <w:tab/>
+        </w:r>
+        <w:r>
+          <w:rPr>
+            <w:noProof/>
+            <w:webHidden/>
+          </w:rPr>
+          <w:fldChar w:fldCharType="begin"/>
+        </w:r>
+        <w:r>
+          <w:rPr>
+            <w:noProof/>
+            <w:webHidden/>
+          </w:rPr>
+          <w:instrText xml:space="preserve"> PAGEREF _Toc24102694 \h </w:instrText>
+        </w:r>
+        <w:r>
+          <w:rPr>
+            <w:noProof/>
+            <w:webHidden/>
+          </w:rPr>
+        </w:r>
+        <w:r>
+          <w:rPr>
+            <w:noProof/>
+            <w:webHidden/>
+          </w:rPr>
+          <w:fldChar w:fldCharType="separate"/>
+        </w:r>
+        <w:r>
+          <w:rPr>
+            <w:noProof/>
+            <w:webHidden/>
+          </w:rPr>
+          <w:t>5</w:t>
         </w:r>
         <w:r>
           <w:rPr>
@@ -1087,13 +1101,13 @@
           <w:szCs w:val="22"/>
         </w:rPr>
       </w:pPr>
-      <w:hyperlink w:anchor="_Toc18502870" w:history="1">
+      <w:hyperlink w:anchor="_Toc24102695" w:history="1">
         <w:r>
           <w:rPr>
             <w:rStyle w:val="Hyperlink"/>
             <w:noProof/>
           </w:rPr>
-          <w:t>1.4</w:t>
+          <w:t>1.3</w:t>
         </w:r>
         <w:r>
           <w:rPr>
@@ -1109,7 +1123,7 @@
             <w:rStyle w:val="Hyperlink"/>
             <w:noProof/>
           </w:rPr>
-          <w:t>Acknowledgements</w:t>
+          <w:t>Minor Releases</w:t>
         </w:r>
         <w:r>
           <w:rPr>
@@ -1130,7 +1144,7 @@
             <w:noProof/>
             <w:webHidden/>
           </w:rPr>
-          <w:instrText xml:space="preserve"> PAGEREF _Toc18502870 \h </w:instrText>
+          <w:instrText xml:space="preserve"> PAGEREF _Toc24102695 \h </w:instrText>
         </w:r>
         <w:r>
           <w:rPr>
@@ -1150,7 +1164,7 @@
             <w:noProof/>
             <w:webHidden/>
           </w:rPr>
-          <w:t>4</w:t>
+          <w:t>5</w:t>
         </w:r>
         <w:r>
           <w:rPr>
@@ -1175,13 +1189,13 @@
           <w:szCs w:val="22"/>
         </w:rPr>
       </w:pPr>
-      <w:hyperlink w:anchor="_Toc18502871" w:history="1">
+      <w:hyperlink w:anchor="_Toc24102696" w:history="1">
         <w:r>
           <w:rPr>
             <w:rStyle w:val="Hyperlink"/>
             <w:noProof/>
           </w:rPr>
-          <w:t>1.5</w:t>
+          <w:t>1.4</w:t>
         </w:r>
         <w:r>
           <w:rPr>
@@ -1197,6 +1211,94 @@
             <w:rStyle w:val="Hyperlink"/>
             <w:noProof/>
           </w:rPr>
+          <w:t>Acknowledgments</w:t>
+        </w:r>
+        <w:r>
+          <w:rPr>
+            <w:noProof/>
+            <w:webHidden/>
+          </w:rPr>
+          <w:tab/>
+        </w:r>
+        <w:r>
+          <w:rPr>
+            <w:noProof/>
+            <w:webHidden/>
+          </w:rPr>
+          <w:fldChar w:fldCharType="begin"/>
+        </w:r>
+        <w:r>
+          <w:rPr>
+            <w:noProof/>
+            <w:webHidden/>
+          </w:rPr>
+          <w:instrText xml:space="preserve"> PAGEREF _Toc24102696 \h </w:instrText>
+        </w:r>
+        <w:r>
+          <w:rPr>
+            <w:noProof/>
+            <w:webHidden/>
+          </w:rPr>
+        </w:r>
+        <w:r>
+          <w:rPr>
+            <w:noProof/>
+            <w:webHidden/>
+          </w:rPr>
+          <w:fldChar w:fldCharType="separate"/>
+        </w:r>
+        <w:r>
+          <w:rPr>
+            <w:noProof/>
+            <w:webHidden/>
+          </w:rPr>
+          <w:t>5</w:t>
+        </w:r>
+        <w:r>
+          <w:rPr>
+            <w:noProof/>
+            <w:webHidden/>
+          </w:rPr>
+          <w:fldChar w:fldCharType="end"/>
+        </w:r>
+      </w:hyperlink>
+    </w:p>
+    <w:p>
+      <w:pPr>
+        <w:pStyle w:val="TOC2"/>
+        <w:tabs>
+          <w:tab w:val="left" w:pos="720"/>
+          <w:tab w:val="right" w:leader="dot" w:pos="8976"/>
+        </w:tabs>
+        <w:rPr>
+          <w:rFonts w:asciiTheme="minorHAnsi" w:eastAsiaTheme="minorEastAsia" w:hAnsiTheme="minorHAnsi" w:cstheme="minorBidi"/>
+          <w:noProof/>
+          <w:sz w:val="22"/>
+          <w:szCs w:val="22"/>
+        </w:rPr>
+      </w:pPr>
+      <w:hyperlink w:anchor="_Toc24102697" w:history="1">
+        <w:r>
+          <w:rPr>
+            <w:rStyle w:val="Hyperlink"/>
+            <w:noProof/>
+          </w:rPr>
+          <w:t>1.5</w:t>
+        </w:r>
+        <w:r>
+          <w:rPr>
+            <w:rFonts w:asciiTheme="minorHAnsi" w:eastAsiaTheme="minorEastAsia" w:hAnsiTheme="minorHAnsi" w:cstheme="minorBidi"/>
+            <w:noProof/>
+            <w:sz w:val="22"/>
+            <w:szCs w:val="22"/>
+          </w:rPr>
+          <w:tab/>
+        </w:r>
+        <w:r>
+          <w:rPr>
+            <w:rStyle w:val="Hyperlink"/>
+            <w:noProof/>
+          </w:rPr>
           <w:t>References</w:t>
         </w:r>
         <w:r>
@@ -1218,7 +1320,7 @@
             <w:noProof/>
             <w:webHidden/>
           </w:rPr>
-          <w:instrText xml:space="preserve"> PAGEREF _Toc18502871 \h </w:instrText>
+          <w:instrText xml:space="preserve"> PAGEREF _Toc24102697 \h </w:instrText>
         </w:r>
         <w:r>
           <w:rPr>
@@ -1238,7 +1340,7 @@
             <w:noProof/>
             <w:webHidden/>
           </w:rPr>
-          <w:t>4</w:t>
+          <w:t>5</w:t>
         </w:r>
         <w:r>
           <w:rPr>
@@ -1266,7 +1368,7 @@
           <w:szCs w:val="22"/>
         </w:rPr>
       </w:pPr>
-      <w:hyperlink w:anchor="_Toc18502872" w:history="1">
+      <w:hyperlink w:anchor="_Toc24102698" w:history="1">
         <w:r>
           <w:rPr>
             <w:rStyle w:val="Hyperlink"/>
@@ -1312,7 +1414,7 @@
             <w:noProof/>
             <w:webHidden/>
           </w:rPr>
-          <w:instrText xml:space="preserve"> PAGEREF _Toc18502872 \h </w:instrText>
+          <w:instrText xml:space="preserve"> PAGEREF _Toc24102698 \h </w:instrText>
         </w:r>
         <w:r>
           <w:rPr>
@@ -1342,6 +1444,8 @@
           <w:fldChar w:fldCharType="end"/>
         </w:r>
       </w:hyperlink>
+      <w:bookmarkStart w:id="2" w:name="_GoBack"/>
+      <w:bookmarkEnd w:id="2"/>
     </w:p>
     <w:p>
       <w:pPr>
@@ -1357,7 +1461,7 @@
           <w:szCs w:val="22"/>
         </w:rPr>
       </w:pPr>
-      <w:hyperlink w:anchor="_Toc18502873" w:history="1">
+      <w:hyperlink w:anchor="_Toc24102699" w:history="1">
         <w:r>
           <w:rPr>
             <w:rStyle w:val="Hyperlink"/>
@@ -1400,7 +1504,7 @@
             <w:noProof/>
             <w:webHidden/>
           </w:rPr>
-          <w:instrText xml:space="preserve"> PAGEREF _Toc18502873 \h </w:instrText>
+          <w:instrText xml:space="preserve"> PAGEREF _Toc24102699 \h </w:instrText>
         </w:r>
         <w:r>
           <w:rPr>
@@ -1445,7 +1549,7 @@
           <w:szCs w:val="22"/>
         </w:rPr>
       </w:pPr>
-      <w:hyperlink w:anchor="_Toc18502874" w:history="1">
+      <w:hyperlink w:anchor="_Toc24102700" w:history="1">
         <w:r>
           <w:rPr>
             <w:rStyle w:val="Hyperlink"/>
@@ -1488,7 +1592,7 @@
             <w:noProof/>
             <w:webHidden/>
           </w:rPr>
-          <w:instrText xml:space="preserve"> PAGEREF _Toc18502874 \h </w:instrText>
+          <w:instrText xml:space="preserve"> PAGEREF _Toc24102700 \h </w:instrText>
         </w:r>
         <w:r>
           <w:rPr>
@@ -1533,7 +1637,7 @@
           <w:szCs w:val="22"/>
         </w:rPr>
       </w:pPr>
-      <w:hyperlink w:anchor="_Toc18502875" w:history="1">
+      <w:hyperlink w:anchor="_Toc24102701" w:history="1">
         <w:r>
           <w:rPr>
             <w:rStyle w:val="Hyperlink"/>
@@ -1576,7 +1680,7 @@
             <w:noProof/>
             <w:webHidden/>
           </w:rPr>
-          <w:instrText xml:space="preserve"> PAGEREF _Toc18502875 \h </w:instrText>
+          <w:instrText xml:space="preserve"> PAGEREF _Toc24102701 \h </w:instrText>
         </w:r>
         <w:r>
           <w:rPr>
@@ -1621,7 +1725,7 @@
           <w:szCs w:val="22"/>
         </w:rPr>
       </w:pPr>
-      <w:hyperlink w:anchor="_Toc18502876" w:history="1">
+      <w:hyperlink w:anchor="_Toc24102702" w:history="1">
         <w:r>
           <w:rPr>
             <w:rStyle w:val="Hyperlink"/>
@@ -1664,7 +1768,7 @@
             <w:noProof/>
             <w:webHidden/>
           </w:rPr>
-          <w:instrText xml:space="preserve"> PAGEREF _Toc18502876 \h </w:instrText>
+          <w:instrText xml:space="preserve"> PAGEREF _Toc24102702 \h </w:instrText>
         </w:r>
         <w:r>
           <w:rPr>
@@ -1709,7 +1813,7 @@
           <w:szCs w:val="22"/>
         </w:rPr>
       </w:pPr>
-      <w:hyperlink w:anchor="_Toc18502877" w:history="1">
+      <w:hyperlink w:anchor="_Toc24102703" w:history="1">
         <w:r>
           <w:rPr>
             <w:rStyle w:val="Hyperlink"/>
@@ -1752,7 +1856,7 @@
             <w:noProof/>
             <w:webHidden/>
           </w:rPr>
-          <w:instrText xml:space="preserve"> PAGEREF _Toc18502877 \h </w:instrText>
+          <w:instrText xml:space="preserve"> PAGEREF _Toc24102703 \h </w:instrText>
         </w:r>
         <w:r>
           <w:rPr>
@@ -1797,7 +1901,7 @@
           <w:szCs w:val="22"/>
         </w:rPr>
       </w:pPr>
-      <w:hyperlink w:anchor="_Toc18502878" w:history="1">
+      <w:hyperlink w:anchor="_Toc24102704" w:history="1">
         <w:r>
           <w:rPr>
             <w:rStyle w:val="Hyperlink"/>
@@ -1840,7 +1944,7 @@
             <w:noProof/>
             <w:webHidden/>
           </w:rPr>
-          <w:instrText xml:space="preserve"> PAGEREF _Toc18502878 \h </w:instrText>
+          <w:instrText xml:space="preserve"> PAGEREF _Toc24102704 \h </w:instrText>
         </w:r>
         <w:r>
           <w:rPr>
@@ -1885,7 +1989,7 @@
           <w:szCs w:val="22"/>
         </w:rPr>
       </w:pPr>
-      <w:hyperlink w:anchor="_Toc18502879" w:history="1">
+      <w:hyperlink w:anchor="_Toc24102705" w:history="1">
         <w:r>
           <w:rPr>
             <w:rStyle w:val="Hyperlink"/>
@@ -1928,7 +2032,7 @@
             <w:noProof/>
             <w:webHidden/>
           </w:rPr>
-          <w:instrText xml:space="preserve"> PAGEREF _Toc18502879 \h </w:instrText>
+          <w:instrText xml:space="preserve"> PAGEREF _Toc24102705 \h </w:instrText>
         </w:r>
         <w:r>
           <w:rPr>
@@ -1973,7 +2077,7 @@
           <w:szCs w:val="22"/>
         </w:rPr>
       </w:pPr>
-      <w:hyperlink w:anchor="_Toc18502880" w:history="1">
+      <w:hyperlink w:anchor="_Toc24102706" w:history="1">
         <w:r>
           <w:rPr>
             <w:rStyle w:val="Hyperlink"/>
@@ -2016,7 +2120,7 @@
             <w:noProof/>
             <w:webHidden/>
           </w:rPr>
-          <w:instrText xml:space="preserve"> PAGEREF _Toc18502880 \h </w:instrText>
+          <w:instrText xml:space="preserve"> PAGEREF _Toc24102706 \h </w:instrText>
         </w:r>
         <w:r>
           <w:rPr>
@@ -2061,7 +2165,7 @@
           <w:szCs w:val="22"/>
         </w:rPr>
       </w:pPr>
-      <w:hyperlink w:anchor="_Toc18502881" w:history="1">
+      <w:hyperlink w:anchor="_Toc24102707" w:history="1">
         <w:r>
           <w:rPr>
             <w:rStyle w:val="Hyperlink"/>
@@ -2104,7 +2208,7 @@
             <w:noProof/>
             <w:webHidden/>
           </w:rPr>
-          <w:instrText xml:space="preserve"> PAGEREF _Toc18502881 \h </w:instrText>
+          <w:instrText xml:space="preserve"> PAGEREF _Toc24102707 \h </w:instrText>
         </w:r>
         <w:r>
           <w:rPr>
@@ -2124,7 +2228,7 @@
             <w:noProof/>
             <w:webHidden/>
           </w:rPr>
-          <w:t>11</w:t>
+          <w:t>12</w:t>
         </w:r>
         <w:r>
           <w:rPr>
@@ -2149,7 +2253,7 @@
           <w:szCs w:val="22"/>
         </w:rPr>
       </w:pPr>
-      <w:hyperlink w:anchor="_Toc18502882" w:history="1">
+      <w:hyperlink w:anchor="_Toc24102708" w:history="1">
         <w:r>
           <w:rPr>
             <w:rStyle w:val="Hyperlink"/>
@@ -2192,7 +2296,7 @@
             <w:noProof/>
             <w:webHidden/>
           </w:rPr>
-          <w:instrText xml:space="preserve"> PAGEREF _Toc18502882 \h </w:instrText>
+          <w:instrText xml:space="preserve"> PAGEREF _Toc24102708 \h </w:instrText>
         </w:r>
         <w:r>
           <w:rPr>
@@ -2239,7 +2343,7 @@
           <w:szCs w:val="22"/>
         </w:rPr>
       </w:pPr>
-      <w:hyperlink w:anchor="_Toc18502883" w:history="1">
+      <w:hyperlink w:anchor="_Toc24102709" w:history="1">
         <w:r>
           <w:rPr>
             <w:rStyle w:val="Hyperlink"/>
@@ -2284,7 +2388,7 @@
             <w:noProof/>
             <w:webHidden/>
           </w:rPr>
-          <w:instrText xml:space="preserve"> PAGEREF _Toc18502883 \h </w:instrText>
+          <w:instrText xml:space="preserve"> PAGEREF _Toc24102709 \h </w:instrText>
         </w:r>
         <w:r>
           <w:rPr>
@@ -2331,7 +2435,7 @@
           <w:szCs w:val="22"/>
         </w:rPr>
       </w:pPr>
-      <w:hyperlink w:anchor="_Toc18502884" w:history="1">
+      <w:hyperlink w:anchor="_Toc24102710" w:history="1">
         <w:r>
           <w:rPr>
             <w:rStyle w:val="Hyperlink"/>
@@ -2376,7 +2480,7 @@
             <w:noProof/>
             <w:webHidden/>
           </w:rPr>
-          <w:instrText xml:space="preserve"> PAGEREF _Toc18502884 \h </w:instrText>
+          <w:instrText xml:space="preserve"> PAGEREF _Toc24102710 \h </w:instrText>
         </w:r>
         <w:r>
           <w:rPr>
@@ -2396,7 +2500,7 @@
             <w:noProof/>
             <w:webHidden/>
           </w:rPr>
-          <w:t>12</w:t>
+          <w:t>13</w:t>
         </w:r>
         <w:r>
           <w:rPr>
@@ -2423,7 +2527,7 @@
           <w:szCs w:val="22"/>
         </w:rPr>
       </w:pPr>
-      <w:hyperlink w:anchor="_Toc18502885" w:history="1">
+      <w:hyperlink w:anchor="_Toc24102711" w:history="1">
         <w:r>
           <w:rPr>
             <w:rStyle w:val="Hyperlink"/>
@@ -2468,7 +2572,7 @@
             <w:noProof/>
             <w:webHidden/>
           </w:rPr>
-          <w:instrText xml:space="preserve"> PAGEREF _Toc18502885 \h </w:instrText>
+          <w:instrText xml:space="preserve"> PAGEREF _Toc24102711 \h </w:instrText>
         </w:r>
         <w:r>
           <w:rPr>
@@ -2488,7 +2592,7 @@
             <w:noProof/>
             <w:webHidden/>
           </w:rPr>
-          <w:t>12</w:t>
+          <w:t>13</w:t>
         </w:r>
         <w:r>
           <w:rPr>
@@ -2515,7 +2619,7 @@
           <w:szCs w:val="22"/>
         </w:rPr>
       </w:pPr>
-      <w:hyperlink w:anchor="_Toc18502886" w:history="1">
+      <w:hyperlink w:anchor="_Toc24102712" w:history="1">
         <w:r>
           <w:rPr>
             <w:rStyle w:val="Hyperlink"/>
@@ -2560,7 +2664,7 @@
             <w:noProof/>
             <w:webHidden/>
           </w:rPr>
-          <w:instrText xml:space="preserve"> PAGEREF _Toc18502886 \h </w:instrText>
+          <w:instrText xml:space="preserve"> PAGEREF _Toc24102712 \h </w:instrText>
         </w:r>
         <w:r>
           <w:rPr>
@@ -2607,7 +2711,7 @@
           <w:szCs w:val="22"/>
         </w:rPr>
       </w:pPr>
-      <w:hyperlink w:anchor="_Toc18502887" w:history="1">
+      <w:hyperlink w:anchor="_Toc24102713" w:history="1">
         <w:r>
           <w:rPr>
             <w:rStyle w:val="Hyperlink"/>
@@ -2652,7 +2756,7 @@
             <w:noProof/>
             <w:webHidden/>
           </w:rPr>
-          <w:instrText xml:space="preserve"> PAGEREF _Toc18502887 \h </w:instrText>
+          <w:instrText xml:space="preserve"> PAGEREF _Toc24102713 \h </w:instrText>
         </w:r>
         <w:r>
           <w:rPr>
@@ -2697,7 +2801,7 @@
           <w:szCs w:val="22"/>
         </w:rPr>
       </w:pPr>
-      <w:hyperlink w:anchor="_Toc18502888" w:history="1">
+      <w:hyperlink w:anchor="_Toc24102714" w:history="1">
         <w:r>
           <w:rPr>
             <w:rStyle w:val="Hyperlink"/>
@@ -2740,7 +2844,7 @@
             <w:noProof/>
             <w:webHidden/>
           </w:rPr>
-          <w:instrText xml:space="preserve"> PAGEREF _Toc18502888 \h </w:instrText>
+          <w:instrText xml:space="preserve"> PAGEREF _Toc24102714 \h </w:instrText>
         </w:r>
         <w:r>
           <w:rPr>
@@ -2787,7 +2891,7 @@
           <w:szCs w:val="22"/>
         </w:rPr>
       </w:pPr>
-      <w:hyperlink w:anchor="_Toc18502889" w:history="1">
+      <w:hyperlink w:anchor="_Toc24102715" w:history="1">
         <w:r>
           <w:rPr>
             <w:rStyle w:val="Hyperlink"/>
@@ -2832,7 +2936,7 @@
             <w:noProof/>
             <w:webHidden/>
           </w:rPr>
-          <w:instrText xml:space="preserve"> PAGEREF _Toc18502889 \h </w:instrText>
+          <w:instrText xml:space="preserve"> PAGEREF _Toc24102715 \h </w:instrText>
         </w:r>
         <w:r>
           <w:rPr>
@@ -2879,7 +2983,7 @@
           <w:szCs w:val="22"/>
         </w:rPr>
       </w:pPr>
-      <w:hyperlink w:anchor="_Toc18502890" w:history="1">
+      <w:hyperlink w:anchor="_Toc24102716" w:history="1">
         <w:r>
           <w:rPr>
             <w:rStyle w:val="Hyperlink"/>
@@ -2924,7 +3028,7 @@
             <w:noProof/>
             <w:webHidden/>
           </w:rPr>
-          <w:instrText xml:space="preserve"> PAGEREF _Toc18502890 \h </w:instrText>
+          <w:instrText xml:space="preserve"> PAGEREF _Toc24102716 \h </w:instrText>
         </w:r>
         <w:r>
           <w:rPr>
@@ -2944,7 +3048,7 @@
             <w:noProof/>
             <w:webHidden/>
           </w:rPr>
-          <w:t>13</w:t>
+          <w:t>14</w:t>
         </w:r>
         <w:r>
           <w:rPr>
@@ -2972,7 +3076,7 @@
           <w:szCs w:val="22"/>
         </w:rPr>
       </w:pPr>
-      <w:hyperlink w:anchor="_Toc18502891" w:history="1">
+      <w:hyperlink w:anchor="_Toc24102717" w:history="1">
         <w:r>
           <w:rPr>
             <w:rStyle w:val="Hyperlink"/>
@@ -3018,7 +3122,7 @@
             <w:noProof/>
             <w:webHidden/>
           </w:rPr>
-          <w:instrText xml:space="preserve"> PAGEREF _Toc18502891 \h </w:instrText>
+          <w:instrText xml:space="preserve"> PAGEREF _Toc24102717 \h </w:instrText>
         </w:r>
         <w:r>
           <w:rPr>
@@ -3063,7 +3167,7 @@
           <w:szCs w:val="22"/>
         </w:rPr>
       </w:pPr>
-      <w:hyperlink w:anchor="_Toc18502892" w:history="1">
+      <w:hyperlink w:anchor="_Toc24102718" w:history="1">
         <w:r>
           <w:rPr>
             <w:rStyle w:val="Hyperlink"/>
@@ -3106,7 +3210,7 @@
             <w:noProof/>
             <w:webHidden/>
           </w:rPr>
-          <w:instrText xml:space="preserve"> PAGEREF _Toc18502892 \h </w:instrText>
+          <w:instrText xml:space="preserve"> PAGEREF _Toc24102718 \h </w:instrText>
         </w:r>
         <w:r>
           <w:rPr>
@@ -3151,7 +3255,7 @@
           <w:szCs w:val="22"/>
         </w:rPr>
       </w:pPr>
-      <w:hyperlink w:anchor="_Toc18502893" w:history="1">
+      <w:hyperlink w:anchor="_Toc24102719" w:history="1">
         <w:r>
           <w:rPr>
             <w:rStyle w:val="Hyperlink"/>
@@ -3194,7 +3298,7 @@
             <w:noProof/>
             <w:webHidden/>
           </w:rPr>
-          <w:instrText xml:space="preserve"> PAGEREF _Toc18502893 \h </w:instrText>
+          <w:instrText xml:space="preserve"> PAGEREF _Toc24102719 \h </w:instrText>
         </w:r>
         <w:r>
           <w:rPr>
@@ -3239,7 +3343,7 @@
           <w:szCs w:val="22"/>
         </w:rPr>
       </w:pPr>
-      <w:hyperlink w:anchor="_Toc18502894" w:history="1">
+      <w:hyperlink w:anchor="_Toc24102720" w:history="1">
         <w:r>
           <w:rPr>
             <w:rStyle w:val="Hyperlink"/>
@@ -3282,7 +3386,7 @@
             <w:noProof/>
             <w:webHidden/>
           </w:rPr>
-          <w:instrText xml:space="preserve"> PAGEREF _Toc18502894 \h </w:instrText>
+          <w:instrText xml:space="preserve"> PAGEREF _Toc24102720 \h </w:instrText>
         </w:r>
         <w:r>
           <w:rPr>
@@ -3327,7 +3431,7 @@
           <w:szCs w:val="22"/>
         </w:rPr>
       </w:pPr>
-      <w:hyperlink w:anchor="_Toc18502895" w:history="1">
+      <w:hyperlink w:anchor="_Toc24102721" w:history="1">
         <w:r>
           <w:rPr>
             <w:rStyle w:val="Hyperlink"/>
@@ -3370,7 +3474,7 @@
             <w:noProof/>
             <w:webHidden/>
           </w:rPr>
-          <w:instrText xml:space="preserve"> PAGEREF _Toc18502895 \h </w:instrText>
+          <w:instrText xml:space="preserve"> PAGEREF _Toc24102721 \h </w:instrText>
         </w:r>
         <w:r>
           <w:rPr>
@@ -3423,15 +3527,15 @@
       <w:pPr>
         <w:pStyle w:val="Heading1"/>
       </w:pPr>
-      <w:bookmarkStart w:id="2" w:name="_Toc102232953"/>
-      <w:bookmarkStart w:id="3" w:name="_Toc18502861"/>
+      <w:bookmarkStart w:id="3" w:name="_Toc102232953"/>
+      <w:bookmarkStart w:id="4" w:name="_Toc24102686"/>
       <w:r>
         <w:lastRenderedPageBreak/>
         <w:t>Introduction</w:t>
       </w:r>
       <w:bookmarkEnd w:id="0"/>
-      <w:bookmarkEnd w:id="2"/>
       <w:bookmarkEnd w:id="3"/>
+      <w:bookmarkEnd w:id="4"/>
     </w:p>
     <w:p>
       <w:pPr>
@@ -3520,11 +3624,11 @@
         <w:pStyle w:val="Heading2"/>
         <w:ind w:right="76"/>
       </w:pPr>
-      <w:bookmarkStart w:id="4" w:name="_Toc18502862"/>
+      <w:bookmarkStart w:id="5" w:name="_Toc24102687"/>
       <w:r>
         <w:t>Extension Description</w:t>
       </w:r>
-      <w:bookmarkEnd w:id="4"/>
+      <w:bookmarkEnd w:id="5"/>
     </w:p>
     <w:p>
       <w:pPr>
@@ -3567,7 +3671,7 @@
         <w:pStyle w:val="Heading3"/>
         <w:ind w:right="76"/>
       </w:pPr>
-      <w:bookmarkStart w:id="5" w:name="_Toc18502863"/>
+      <w:bookmarkStart w:id="6" w:name="_Toc24102688"/>
       <w:r>
         <w:t>Habitat</w:t>
       </w:r>
@@ -3577,7 +3681,7 @@
       <w:r>
         <w:t>Modeling</w:t>
       </w:r>
-      <w:bookmarkEnd w:id="5"/>
+      <w:bookmarkEnd w:id="6"/>
     </w:p>
     <w:p>
       <w:pPr>
@@ -3617,17 +3721,17 @@
         <w:pStyle w:val="Heading3"/>
         <w:ind w:right="76"/>
       </w:pPr>
-      <w:bookmarkStart w:id="6" w:name="_Toc18502864"/>
+      <w:bookmarkStart w:id="7" w:name="_Toc24102689"/>
       <w:r>
         <w:t xml:space="preserve">Estimated </w:t>
       </w:r>
-      <w:bookmarkEnd w:id="6"/>
       <w:r>
         <w:t>Habitat</w:t>
       </w:r>
       <w:r>
         <w:t xml:space="preserve"> Quantity</w:t>
       </w:r>
+      <w:bookmarkEnd w:id="7"/>
     </w:p>
     <w:p>
       <w:pPr>
@@ -3749,11 +3853,11 @@
         <w:pStyle w:val="Heading3"/>
         <w:ind w:right="76"/>
       </w:pPr>
-      <w:bookmarkStart w:id="7" w:name="_Toc18502865"/>
+      <w:bookmarkStart w:id="8" w:name="_Toc24102690"/>
       <w:r>
         <w:t>Predictor Variables</w:t>
       </w:r>
-      <w:bookmarkEnd w:id="7"/>
+      <w:bookmarkEnd w:id="8"/>
     </w:p>
     <w:p>
       <w:pPr>
@@ -3771,11 +3875,11 @@
       <w:pPr>
         <w:pStyle w:val="Heading4"/>
       </w:pPr>
-      <w:bookmarkStart w:id="8" w:name="_Ref17983182"/>
+      <w:bookmarkStart w:id="9" w:name="_Ref17983182"/>
       <w:r>
         <w:t>Local Variables</w:t>
       </w:r>
-      <w:bookmarkEnd w:id="8"/>
+      <w:bookmarkEnd w:id="9"/>
     </w:p>
     <w:p>
       <w:pPr>
@@ -3971,11 +4075,11 @@
       <w:pPr>
         <w:pStyle w:val="Heading3"/>
       </w:pPr>
-      <w:bookmarkStart w:id="9" w:name="_Toc18502866"/>
+      <w:bookmarkStart w:id="10" w:name="_Toc24102691"/>
       <w:r>
         <w:t>Species Models</w:t>
       </w:r>
-      <w:bookmarkEnd w:id="9"/>
+      <w:bookmarkEnd w:id="10"/>
     </w:p>
     <w:p>
       <w:pPr>
@@ -4137,9 +4241,11 @@
       <w:pPr>
         <w:pStyle w:val="Heading3"/>
       </w:pPr>
+      <w:bookmarkStart w:id="11" w:name="_Toc24102692"/>
       <w:r>
         <w:t>Bird Abundance Example</w:t>
       </w:r>
+      <w:bookmarkEnd w:id="11"/>
     </w:p>
     <w:p>
       <w:pPr>
@@ -4375,25 +4481,25 @@
         <w:pStyle w:val="Heading2"/>
         <w:ind w:right="76"/>
       </w:pPr>
-      <w:bookmarkStart w:id="10" w:name="_Toc18502867"/>
+      <w:bookmarkStart w:id="12" w:name="_Toc24102693"/>
       <w:r>
         <w:t>Major Releases</w:t>
       </w:r>
-      <w:bookmarkEnd w:id="10"/>
+      <w:bookmarkEnd w:id="12"/>
     </w:p>
     <w:p>
       <w:pPr>
         <w:pStyle w:val="Heading3"/>
         <w:ind w:right="76"/>
       </w:pPr>
-      <w:bookmarkStart w:id="11" w:name="_Toc18502868"/>
+      <w:bookmarkStart w:id="13" w:name="_Toc24102694"/>
       <w:r>
         <w:t xml:space="preserve">Version </w:t>
       </w:r>
       <w:r>
         <w:t>1.0</w:t>
       </w:r>
-      <w:bookmarkEnd w:id="11"/>
+      <w:bookmarkEnd w:id="13"/>
     </w:p>
     <w:p>
       <w:pPr>
@@ -4424,11 +4530,11 @@
         <w:pStyle w:val="Heading2"/>
         <w:ind w:right="76"/>
       </w:pPr>
-      <w:bookmarkStart w:id="12" w:name="_Toc18502869"/>
+      <w:bookmarkStart w:id="14" w:name="_Toc24102695"/>
       <w:r>
         <w:t>Minor Releases</w:t>
       </w:r>
-      <w:bookmarkEnd w:id="12"/>
+      <w:bookmarkEnd w:id="14"/>
     </w:p>
     <w:p>
       <w:pPr>
@@ -4444,15 +4550,18 @@
         <w:pStyle w:val="Heading2"/>
         <w:ind w:right="76"/>
       </w:pPr>
-      <w:bookmarkStart w:id="13" w:name="_Toc113769710"/>
-      <w:bookmarkStart w:id="14" w:name="_Toc113770926"/>
-      <w:bookmarkStart w:id="15" w:name="_Toc18502870"/>
-      <w:r>
-        <w:t>Acknowledgements</w:t>
-      </w:r>
-      <w:bookmarkEnd w:id="13"/>
-      <w:bookmarkEnd w:id="14"/>
+      <w:bookmarkStart w:id="15" w:name="_Toc113769710"/>
+      <w:bookmarkStart w:id="16" w:name="_Toc113770926"/>
+      <w:bookmarkStart w:id="17" w:name="_Toc24102696"/>
+      <w:r>
+        <w:t>Acknowledg</w:t>
+      </w:r>
+      <w:r>
+        <w:t>ments</w:t>
+      </w:r>
       <w:bookmarkEnd w:id="15"/>
+      <w:bookmarkEnd w:id="16"/>
+      <w:bookmarkEnd w:id="17"/>
     </w:p>
     <w:p>
       <w:pPr>
@@ -4535,17 +4644,23 @@
       <w:r>
         <w:t>.</w:t>
       </w:r>
+      <w:r>
+        <w:t xml:space="preserve">  </w:t>
+      </w:r>
+      <w:r>
+        <w:t>Funding was provided by USDA AFRI (2012-68002-19896), USDA Forest Service Northern Research Station, and the USDA Forest Service National Fire Plan.</w:t>
+      </w:r>
     </w:p>
     <w:p>
       <w:pPr>
         <w:pStyle w:val="Heading2"/>
         <w:ind w:right="76"/>
       </w:pPr>
-      <w:bookmarkStart w:id="16" w:name="_Toc18502871"/>
+      <w:bookmarkStart w:id="18" w:name="_Toc24102697"/>
       <w:r>
         <w:t>References</w:t>
       </w:r>
-      <w:bookmarkEnd w:id="16"/>
+      <w:bookmarkEnd w:id="18"/>
     </w:p>
     <w:p>
       <w:pPr>
@@ -4681,19 +4796,19 @@
         <w:pStyle w:val="Heading1"/>
         <w:ind w:right="76"/>
       </w:pPr>
-      <w:bookmarkStart w:id="17" w:name="_Toc102232959"/>
-      <w:bookmarkStart w:id="18" w:name="_Toc133934414"/>
-      <w:bookmarkStart w:id="19" w:name="_Toc18502872"/>
+      <w:bookmarkStart w:id="19" w:name="_Toc102232959"/>
+      <w:bookmarkStart w:id="20" w:name="_Toc133934414"/>
+      <w:bookmarkStart w:id="21" w:name="_Toc24102698"/>
       <w:r>
         <w:lastRenderedPageBreak/>
         <w:t>Input File</w:t>
       </w:r>
-      <w:bookmarkEnd w:id="17"/>
-      <w:bookmarkEnd w:id="18"/>
+      <w:bookmarkEnd w:id="19"/>
+      <w:bookmarkEnd w:id="20"/>
       <w:r>
         <w:t>s</w:t>
       </w:r>
-      <w:bookmarkEnd w:id="19"/>
+      <w:bookmarkEnd w:id="21"/>
     </w:p>
     <w:p>
       <w:pPr>
@@ -4708,19 +4823,7 @@
           <w:rPr>
             <w:rStyle w:val="Hyperlink"/>
           </w:rPr>
-          <w:t>LANDIS-II Mode</w:t>
-        </w:r>
-        <w:r>
-          <w:rPr>
-            <w:rStyle w:val="Hyperlink"/>
-          </w:rPr>
-          <w:t>l</w:t>
-        </w:r>
-        <w:r>
-          <w:rPr>
-            <w:rStyle w:val="Hyperlink"/>
-          </w:rPr>
-          <w:t xml:space="preserve"> User Guide</w:t>
+          <w:t>LANDIS-II Model User Guide</w:t>
         </w:r>
       </w:hyperlink>
       <w:r>
@@ -4732,15 +4835,15 @@
         <w:pStyle w:val="Heading2"/>
         <w:ind w:right="76"/>
       </w:pPr>
-      <w:bookmarkStart w:id="20" w:name="_Toc18502873"/>
-      <w:bookmarkStart w:id="21" w:name="_Toc112235332"/>
-      <w:bookmarkStart w:id="22" w:name="_Toc133386213"/>
-      <w:bookmarkStart w:id="23" w:name="_Toc133907148"/>
-      <w:bookmarkStart w:id="24" w:name="_Toc133934416"/>
+      <w:bookmarkStart w:id="22" w:name="_Toc112235332"/>
+      <w:bookmarkStart w:id="23" w:name="_Toc133386213"/>
+      <w:bookmarkStart w:id="24" w:name="_Toc133907148"/>
+      <w:bookmarkStart w:id="25" w:name="_Toc133934416"/>
+      <w:bookmarkStart w:id="26" w:name="_Toc24102699"/>
       <w:r>
         <w:t>Example Input File</w:t>
       </w:r>
-      <w:bookmarkEnd w:id="20"/>
+      <w:bookmarkEnd w:id="26"/>
     </w:p>
     <w:p>
       <w:pPr>
@@ -9357,16 +9460,16 @@
       <w:pPr>
         <w:pStyle w:val="Heading2"/>
       </w:pPr>
-      <w:bookmarkStart w:id="25" w:name="_Toc18502874"/>
+      <w:bookmarkStart w:id="27" w:name="_Toc24102700"/>
       <w:proofErr w:type="spellStart"/>
       <w:r>
         <w:t>LandisData</w:t>
       </w:r>
-      <w:bookmarkEnd w:id="21"/>
       <w:bookmarkEnd w:id="22"/>
       <w:bookmarkEnd w:id="23"/>
       <w:bookmarkEnd w:id="24"/>
       <w:bookmarkEnd w:id="25"/>
+      <w:bookmarkEnd w:id="27"/>
       <w:proofErr w:type="spellEnd"/>
     </w:p>
     <w:p>
@@ -9407,11 +9510,11 @@
         <w:pStyle w:val="Heading2"/>
         <w:ind w:right="76"/>
       </w:pPr>
-      <w:bookmarkStart w:id="26" w:name="_Toc18502875"/>
+      <w:bookmarkStart w:id="28" w:name="_Toc24102701"/>
       <w:r>
         <w:t>Timestep</w:t>
       </w:r>
-      <w:bookmarkEnd w:id="26"/>
+      <w:bookmarkEnd w:id="28"/>
     </w:p>
     <w:p>
       <w:pPr>
@@ -9431,8 +9534,8 @@
         <w:pStyle w:val="Heading2"/>
         <w:ind w:right="76"/>
       </w:pPr>
-      <w:bookmarkStart w:id="27" w:name="_Ref468099497"/>
-      <w:bookmarkStart w:id="28" w:name="_Toc18502876"/>
+      <w:bookmarkStart w:id="29" w:name="_Ref468099497"/>
+      <w:bookmarkStart w:id="30" w:name="_Toc24102702"/>
       <w:proofErr w:type="spellStart"/>
       <w:r>
         <w:t>LocalVariables</w:t>
@@ -9441,8 +9544,8 @@
       <w:r>
         <w:t xml:space="preserve"> (optional)</w:t>
       </w:r>
-      <w:bookmarkEnd w:id="27"/>
-      <w:bookmarkEnd w:id="28"/>
+      <w:bookmarkEnd w:id="29"/>
+      <w:bookmarkEnd w:id="30"/>
     </w:p>
     <w:p>
       <w:pPr>
@@ -10061,7 +10164,7 @@
         <w:pStyle w:val="Heading2"/>
         <w:ind w:right="76"/>
       </w:pPr>
-      <w:bookmarkStart w:id="29" w:name="_Toc18502877"/>
+      <w:bookmarkStart w:id="31" w:name="_Toc24102703"/>
       <w:proofErr w:type="spellStart"/>
       <w:r>
         <w:t>DerivedLocalVariables</w:t>
@@ -10070,7 +10173,7 @@
       <w:r>
         <w:t xml:space="preserve"> (optional)</w:t>
       </w:r>
-      <w:bookmarkEnd w:id="29"/>
+      <w:bookmarkEnd w:id="31"/>
     </w:p>
     <w:p>
       <w:pPr>
@@ -10213,7 +10316,7 @@
         <w:pStyle w:val="Heading2"/>
         <w:ind w:right="76"/>
       </w:pPr>
-      <w:bookmarkStart w:id="30" w:name="_Toc18502878"/>
+      <w:bookmarkStart w:id="32" w:name="_Toc24102704"/>
       <w:proofErr w:type="spellStart"/>
       <w:r>
         <w:t>NeighborhoodVariables</w:t>
@@ -10222,7 +10325,7 @@
       <w:r>
         <w:t xml:space="preserve"> (optional)</w:t>
       </w:r>
-      <w:bookmarkEnd w:id="30"/>
+      <w:bookmarkEnd w:id="32"/>
     </w:p>
     <w:p>
       <w:pPr>
@@ -10762,7 +10865,7 @@
         <w:pStyle w:val="Heading2"/>
         <w:ind w:right="76"/>
       </w:pPr>
-      <w:bookmarkStart w:id="31" w:name="_Toc18502879"/>
+      <w:bookmarkStart w:id="33" w:name="_Toc24102705"/>
       <w:proofErr w:type="spellStart"/>
       <w:r>
         <w:t>ClimateVariables</w:t>
@@ -10771,7 +10874,7 @@
       <w:r>
         <w:t xml:space="preserve"> (optional)</w:t>
       </w:r>
-      <w:bookmarkEnd w:id="31"/>
+      <w:bookmarkEnd w:id="33"/>
     </w:p>
     <w:p>
       <w:pPr>
@@ -11892,7 +11995,7 @@
         <w:pStyle w:val="Heading2"/>
         <w:ind w:right="76"/>
       </w:pPr>
-      <w:bookmarkStart w:id="32" w:name="_Toc18502880"/>
+      <w:bookmarkStart w:id="34" w:name="_Toc24102706"/>
       <w:proofErr w:type="spellStart"/>
       <w:r>
         <w:t>DistanceVariables</w:t>
@@ -11901,7 +12004,7 @@
       <w:r>
         <w:t xml:space="preserve"> (optional)</w:t>
       </w:r>
-      <w:bookmarkEnd w:id="32"/>
+      <w:bookmarkEnd w:id="34"/>
     </w:p>
     <w:p>
       <w:pPr>
@@ -12344,12 +12447,12 @@
         <w:pStyle w:val="Heading2"/>
         <w:ind w:right="76"/>
       </w:pPr>
-      <w:bookmarkStart w:id="33" w:name="_Toc18502881"/>
+      <w:bookmarkStart w:id="35" w:name="_Toc24102707"/>
       <w:proofErr w:type="spellStart"/>
       <w:r>
         <w:t>SpeciesModels</w:t>
       </w:r>
-      <w:bookmarkEnd w:id="33"/>
+      <w:bookmarkEnd w:id="35"/>
       <w:proofErr w:type="spellEnd"/>
     </w:p>
     <w:p>
@@ -12934,11 +13037,11 @@
         <w:pStyle w:val="Heading2"/>
         <w:ind w:right="76"/>
       </w:pPr>
-      <w:bookmarkStart w:id="34" w:name="_Toc18502882"/>
+      <w:bookmarkStart w:id="36" w:name="_Toc24102708"/>
       <w:r>
         <w:t>Output Map File Names</w:t>
       </w:r>
-      <w:bookmarkEnd w:id="34"/>
+      <w:bookmarkEnd w:id="36"/>
     </w:p>
     <w:p>
       <w:pPr>
@@ -12993,7 +13096,7 @@
       <w:pPr>
         <w:pStyle w:val="Heading3"/>
       </w:pPr>
-      <w:bookmarkStart w:id="35" w:name="_Toc18502883"/>
+      <w:bookmarkStart w:id="37" w:name="_Toc24102709"/>
       <w:proofErr w:type="spellStart"/>
       <w:r>
         <w:t>LocalVarMapFileNames</w:t>
@@ -13002,7 +13105,7 @@
       <w:r>
         <w:t xml:space="preserve"> (Optional)</w:t>
       </w:r>
-      <w:bookmarkEnd w:id="35"/>
+      <w:bookmarkEnd w:id="37"/>
     </w:p>
     <w:p>
       <w:pPr>
@@ -13053,7 +13156,7 @@
       <w:pPr>
         <w:pStyle w:val="Heading3"/>
       </w:pPr>
-      <w:bookmarkStart w:id="36" w:name="_Toc18502884"/>
+      <w:bookmarkStart w:id="38" w:name="_Toc24102710"/>
       <w:proofErr w:type="spellStart"/>
       <w:r>
         <w:t>NeighborVarMapFileNames</w:t>
@@ -13062,7 +13165,7 @@
       <w:r>
         <w:t xml:space="preserve"> (Optional)</w:t>
       </w:r>
-      <w:bookmarkEnd w:id="36"/>
+      <w:bookmarkEnd w:id="38"/>
     </w:p>
     <w:p>
       <w:pPr>
@@ -13109,7 +13212,7 @@
       <w:pPr>
         <w:pStyle w:val="Heading3"/>
       </w:pPr>
-      <w:bookmarkStart w:id="37" w:name="_Toc18502885"/>
+      <w:bookmarkStart w:id="39" w:name="_Toc24102711"/>
       <w:proofErr w:type="spellStart"/>
       <w:r>
         <w:t>ClimateVarMapFileNames</w:t>
@@ -13118,7 +13221,7 @@
       <w:r>
         <w:t xml:space="preserve"> (Optional)</w:t>
       </w:r>
-      <w:bookmarkEnd w:id="37"/>
+      <w:bookmarkEnd w:id="39"/>
     </w:p>
     <w:p>
       <w:pPr>
@@ -13165,7 +13268,7 @@
       <w:pPr>
         <w:pStyle w:val="Heading3"/>
       </w:pPr>
-      <w:bookmarkStart w:id="38" w:name="_Toc18502886"/>
+      <w:bookmarkStart w:id="40" w:name="_Toc24102712"/>
       <w:proofErr w:type="spellStart"/>
       <w:r>
         <w:t>DistanceVarMapFileNames</w:t>
@@ -13174,7 +13277,7 @@
       <w:r>
         <w:t xml:space="preserve"> (Optional)</w:t>
       </w:r>
-      <w:bookmarkEnd w:id="38"/>
+      <w:bookmarkEnd w:id="40"/>
     </w:p>
     <w:p>
       <w:pPr>
@@ -13221,7 +13324,7 @@
       <w:pPr>
         <w:pStyle w:val="Heading3"/>
       </w:pPr>
-      <w:bookmarkStart w:id="39" w:name="_Toc18502887"/>
+      <w:bookmarkStart w:id="41" w:name="_Toc24102713"/>
       <w:proofErr w:type="spellStart"/>
       <w:r>
         <w:t>SpeciesMap</w:t>
@@ -13229,7 +13332,7 @@
       <w:r>
         <w:t>FileNames</w:t>
       </w:r>
-      <w:bookmarkEnd w:id="39"/>
+      <w:bookmarkEnd w:id="41"/>
       <w:proofErr w:type="spellEnd"/>
     </w:p>
     <w:p>
@@ -13270,11 +13373,11 @@
         <w:pStyle w:val="Heading2"/>
         <w:ind w:right="76"/>
       </w:pPr>
-      <w:bookmarkStart w:id="40" w:name="_Toc18502888"/>
+      <w:bookmarkStart w:id="42" w:name="_Toc24102714"/>
       <w:r>
         <w:t>Output Log File Names</w:t>
       </w:r>
-      <w:bookmarkEnd w:id="40"/>
+      <w:bookmarkEnd w:id="42"/>
     </w:p>
     <w:p>
       <w:pPr>
@@ -13288,12 +13391,12 @@
       <w:pPr>
         <w:pStyle w:val="Heading3"/>
       </w:pPr>
-      <w:bookmarkStart w:id="41" w:name="_Toc18502889"/>
+      <w:bookmarkStart w:id="43" w:name="_Toc24102715"/>
       <w:proofErr w:type="spellStart"/>
       <w:r>
         <w:t>SpeciesLogFileNames</w:t>
       </w:r>
-      <w:bookmarkEnd w:id="41"/>
+      <w:bookmarkEnd w:id="43"/>
       <w:proofErr w:type="spellEnd"/>
     </w:p>
     <w:p>
@@ -13612,12 +13715,12 @@
       <w:pPr>
         <w:pStyle w:val="Heading3"/>
       </w:pPr>
-      <w:bookmarkStart w:id="42" w:name="_Toc18502890"/>
+      <w:bookmarkStart w:id="44" w:name="_Toc24102716"/>
       <w:proofErr w:type="spellStart"/>
       <w:r>
         <w:t>LogFile</w:t>
       </w:r>
-      <w:bookmarkEnd w:id="42"/>
+      <w:bookmarkEnd w:id="44"/>
       <w:proofErr w:type="spellEnd"/>
     </w:p>
     <w:p>
@@ -13675,7 +13778,7 @@
       <w:pPr>
         <w:pStyle w:val="Heading1"/>
       </w:pPr>
-      <w:bookmarkStart w:id="43" w:name="_Toc18502891"/>
+      <w:bookmarkStart w:id="45" w:name="_Toc24102717"/>
       <w:r>
         <w:lastRenderedPageBreak/>
         <w:t>Output</w:t>
@@ -13683,13 +13786,13 @@
       <w:r>
         <w:t xml:space="preserve"> Files</w:t>
       </w:r>
-      <w:bookmarkEnd w:id="43"/>
+      <w:bookmarkEnd w:id="45"/>
     </w:p>
     <w:p>
       <w:pPr>
         <w:pStyle w:val="Heading2"/>
       </w:pPr>
-      <w:bookmarkStart w:id="44" w:name="_Toc18502892"/>
+      <w:bookmarkStart w:id="46" w:name="_Toc24102718"/>
       <w:r>
         <w:t>Variable</w:t>
       </w:r>
@@ -13699,7 +13802,7 @@
       <w:r>
         <w:t>Maps</w:t>
       </w:r>
-      <w:bookmarkEnd w:id="44"/>
+      <w:bookmarkEnd w:id="46"/>
     </w:p>
     <w:p>
       <w:pPr>
@@ -13746,7 +13849,7 @@
       <w:pPr>
         <w:pStyle w:val="Heading2"/>
       </w:pPr>
-      <w:bookmarkStart w:id="45" w:name="_Toc18502893"/>
+      <w:bookmarkStart w:id="47" w:name="_Toc24102719"/>
       <w:r>
         <w:t xml:space="preserve">Species </w:t>
       </w:r>
@@ -13756,7 +13859,7 @@
       <w:r>
         <w:t xml:space="preserve"> Maps</w:t>
       </w:r>
-      <w:bookmarkEnd w:id="45"/>
+      <w:bookmarkEnd w:id="47"/>
     </w:p>
     <w:p>
       <w:pPr>
@@ -13775,18 +13878,16 @@
       <w:r>
         <w:t xml:space="preserve"> in order to fit the integer map format.</w:t>
       </w:r>
-      <w:bookmarkStart w:id="46" w:name="_GoBack"/>
-      <w:bookmarkEnd w:id="46"/>
     </w:p>
     <w:p>
       <w:pPr>
         <w:pStyle w:val="Heading2"/>
       </w:pPr>
-      <w:bookmarkStart w:id="47" w:name="_Toc18502894"/>
+      <w:bookmarkStart w:id="48" w:name="_Toc24102720"/>
       <w:r>
         <w:t>Species Logs</w:t>
       </w:r>
-      <w:bookmarkEnd w:id="47"/>
+      <w:bookmarkEnd w:id="48"/>
     </w:p>
     <w:p>
       <w:pPr>
@@ -13817,11 +13918,11 @@
       <w:pPr>
         <w:pStyle w:val="Heading2"/>
       </w:pPr>
-      <w:bookmarkStart w:id="48" w:name="_Toc18502895"/>
+      <w:bookmarkStart w:id="49" w:name="_Toc24102721"/>
       <w:r>
         <w:t>Summary Log</w:t>
       </w:r>
-      <w:bookmarkEnd w:id="48"/>
+      <w:bookmarkEnd w:id="49"/>
     </w:p>
     <w:p>
       <w:pPr>
@@ -13997,19 +14098,39 @@
         <w:tab w:val="right" w:pos="9000"/>
       </w:tabs>
     </w:pPr>
-    <w:fldSimple w:instr=" DOCPROPERTY  &quot;Extension Name&quot;  \* MERGEFORMAT ">
-      <w:r>
-        <w:t>Landscape Habitat Output</w:t>
-      </w:r>
-    </w:fldSimple>
+    <w:r>
+      <w:fldChar w:fldCharType="begin"/>
+    </w:r>
+    <w:r>
+      <w:instrText xml:space="preserve"> DOCPROPERTY  "Extension Name"  \* MERGEFORMAT </w:instrText>
+    </w:r>
+    <w:r>
+      <w:fldChar w:fldCharType="separate"/>
+    </w:r>
+    <w:r>
+      <w:t>Landscape Habitat Output</w:t>
+    </w:r>
+    <w:r>
+      <w:fldChar w:fldCharType="end"/>
+    </w:r>
     <w:r>
       <w:t xml:space="preserve"> v</w:t>
     </w:r>
-    <w:fldSimple w:instr=" DOCPROPERTY  &quot;Extension Version&quot;  \* MERGEFORMAT ">
-      <w:r>
-        <w:t>1.0</w:t>
-      </w:r>
-    </w:fldSimple>
+    <w:r>
+      <w:fldChar w:fldCharType="begin"/>
+    </w:r>
+    <w:r>
+      <w:instrText xml:space="preserve"> DOCPROPERTY  "Extension Version"  \* MERGEFORMAT </w:instrText>
+    </w:r>
+    <w:r>
+      <w:fldChar w:fldCharType="separate"/>
+    </w:r>
+    <w:r>
+      <w:t>1.0</w:t>
+    </w:r>
+    <w:r>
+      <w:fldChar w:fldCharType="end"/>
+    </w:r>
     <w:r>
       <w:tab/>
     </w:r>
@@ -16253,7 +16374,7 @@
 </file>
 
 <file path=customXml/itemProps1.xml><?xml version="1.0" encoding="utf-8"?>
-<ds:datastoreItem xmlns:ds="http://schemas.openxmlformats.org/officeDocument/2006/customXml" ds:itemID="{2CEEB742-0D2A-4406-B54C-760295E8F50D}">
+<ds:datastoreItem xmlns:ds="http://schemas.openxmlformats.org/officeDocument/2006/customXml" ds:itemID="{3E8D577A-20C1-4C53-9FC5-057C6634FF86}">
   <ds:schemaRefs>
     <ds:schemaRef ds:uri="http://schemas.openxmlformats.org/officeDocument/2006/bibliography"/>
   </ds:schemaRefs>

--- a/trunk/deploy/docs/LANDIS-II Landscape Habitat Output v1.0 User Guide.docx
+++ b/trunk/deploy/docs/LANDIS-II Landscape Habitat Output v1.0 User Guide.docx
@@ -25,21 +25,11 @@
       <w:r>
         <w:t xml:space="preserve"> v</w:t>
       </w:r>
-      <w:r>
-        <w:fldChar w:fldCharType="begin"/>
-      </w:r>
-      <w:r>
-        <w:instrText xml:space="preserve"> DOCPROPERTY  "Extension Version"  \* MERGEFORMAT </w:instrText>
-      </w:r>
-      <w:r>
-        <w:fldChar w:fldCharType="separate"/>
-      </w:r>
-      <w:r>
-        <w:t>1.0</w:t>
-      </w:r>
-      <w:r>
-        <w:fldChar w:fldCharType="end"/>
-      </w:r>
+      <w:fldSimple w:instr=" DOCPROPERTY  &quot;Extension Version&quot;  \* MERGEFORMAT ">
+        <w:r>
+          <w:t>1.0</w:t>
+        </w:r>
+      </w:fldSimple>
     </w:p>
     <w:p>
       <w:pPr>
@@ -1444,8 +1434,6 @@
           <w:fldChar w:fldCharType="end"/>
         </w:r>
       </w:hyperlink>
-      <w:bookmarkStart w:id="2" w:name="_GoBack"/>
-      <w:bookmarkEnd w:id="2"/>
     </w:p>
     <w:p>
       <w:pPr>
@@ -3527,15 +3515,15 @@
       <w:pPr>
         <w:pStyle w:val="Heading1"/>
       </w:pPr>
-      <w:bookmarkStart w:id="3" w:name="_Toc102232953"/>
-      <w:bookmarkStart w:id="4" w:name="_Toc24102686"/>
+      <w:bookmarkStart w:id="2" w:name="_Toc102232953"/>
+      <w:bookmarkStart w:id="3" w:name="_Toc24102686"/>
       <w:r>
         <w:lastRenderedPageBreak/>
         <w:t>Introduction</w:t>
       </w:r>
       <w:bookmarkEnd w:id="0"/>
+      <w:bookmarkEnd w:id="2"/>
       <w:bookmarkEnd w:id="3"/>
-      <w:bookmarkEnd w:id="4"/>
     </w:p>
     <w:p>
       <w:pPr>
@@ -3624,11 +3612,11 @@
         <w:pStyle w:val="Heading2"/>
         <w:ind w:right="76"/>
       </w:pPr>
-      <w:bookmarkStart w:id="5" w:name="_Toc24102687"/>
+      <w:bookmarkStart w:id="4" w:name="_Toc24102687"/>
       <w:r>
         <w:t>Extension Description</w:t>
       </w:r>
-      <w:bookmarkEnd w:id="5"/>
+      <w:bookmarkEnd w:id="4"/>
     </w:p>
     <w:p>
       <w:pPr>
@@ -3671,7 +3659,7 @@
         <w:pStyle w:val="Heading3"/>
         <w:ind w:right="76"/>
       </w:pPr>
-      <w:bookmarkStart w:id="6" w:name="_Toc24102688"/>
+      <w:bookmarkStart w:id="5" w:name="_Toc24102688"/>
       <w:r>
         <w:t>Habitat</w:t>
       </w:r>
@@ -3681,7 +3669,7 @@
       <w:r>
         <w:t>Modeling</w:t>
       </w:r>
-      <w:bookmarkEnd w:id="6"/>
+      <w:bookmarkEnd w:id="5"/>
     </w:p>
     <w:p>
       <w:pPr>
@@ -3721,7 +3709,7 @@
         <w:pStyle w:val="Heading3"/>
         <w:ind w:right="76"/>
       </w:pPr>
-      <w:bookmarkStart w:id="7" w:name="_Toc24102689"/>
+      <w:bookmarkStart w:id="6" w:name="_Toc24102689"/>
       <w:r>
         <w:t xml:space="preserve">Estimated </w:t>
       </w:r>
@@ -3731,7 +3719,7 @@
       <w:r>
         <w:t xml:space="preserve"> Quantity</w:t>
       </w:r>
-      <w:bookmarkEnd w:id="7"/>
+      <w:bookmarkEnd w:id="6"/>
     </w:p>
     <w:p>
       <w:pPr>
@@ -3853,11 +3841,11 @@
         <w:pStyle w:val="Heading3"/>
         <w:ind w:right="76"/>
       </w:pPr>
-      <w:bookmarkStart w:id="8" w:name="_Toc24102690"/>
+      <w:bookmarkStart w:id="7" w:name="_Toc24102690"/>
       <w:r>
         <w:t>Predictor Variables</w:t>
       </w:r>
-      <w:bookmarkEnd w:id="8"/>
+      <w:bookmarkEnd w:id="7"/>
     </w:p>
     <w:p>
       <w:pPr>
@@ -3875,11 +3863,11 @@
       <w:pPr>
         <w:pStyle w:val="Heading4"/>
       </w:pPr>
-      <w:bookmarkStart w:id="9" w:name="_Ref17983182"/>
+      <w:bookmarkStart w:id="8" w:name="_Ref17983182"/>
       <w:r>
         <w:t>Local Variables</w:t>
       </w:r>
-      <w:bookmarkEnd w:id="9"/>
+      <w:bookmarkEnd w:id="8"/>
     </w:p>
     <w:p>
       <w:pPr>
@@ -4075,11 +4063,11 @@
       <w:pPr>
         <w:pStyle w:val="Heading3"/>
       </w:pPr>
-      <w:bookmarkStart w:id="10" w:name="_Toc24102691"/>
+      <w:bookmarkStart w:id="9" w:name="_Toc24102691"/>
       <w:r>
         <w:t>Species Models</w:t>
       </w:r>
-      <w:bookmarkEnd w:id="10"/>
+      <w:bookmarkEnd w:id="9"/>
     </w:p>
     <w:p>
       <w:pPr>
@@ -4241,11 +4229,11 @@
       <w:pPr>
         <w:pStyle w:val="Heading3"/>
       </w:pPr>
-      <w:bookmarkStart w:id="11" w:name="_Toc24102692"/>
+      <w:bookmarkStart w:id="10" w:name="_Toc24102692"/>
       <w:r>
         <w:t>Bird Abundance Example</w:t>
       </w:r>
-      <w:bookmarkEnd w:id="11"/>
+      <w:bookmarkEnd w:id="10"/>
     </w:p>
     <w:p>
       <w:pPr>
@@ -4481,25 +4469,25 @@
         <w:pStyle w:val="Heading2"/>
         <w:ind w:right="76"/>
       </w:pPr>
-      <w:bookmarkStart w:id="12" w:name="_Toc24102693"/>
+      <w:bookmarkStart w:id="11" w:name="_Toc24102693"/>
       <w:r>
         <w:t>Major Releases</w:t>
       </w:r>
-      <w:bookmarkEnd w:id="12"/>
+      <w:bookmarkEnd w:id="11"/>
     </w:p>
     <w:p>
       <w:pPr>
         <w:pStyle w:val="Heading3"/>
         <w:ind w:right="76"/>
       </w:pPr>
-      <w:bookmarkStart w:id="13" w:name="_Toc24102694"/>
+      <w:bookmarkStart w:id="12" w:name="_Toc24102694"/>
       <w:r>
         <w:t xml:space="preserve">Version </w:t>
       </w:r>
       <w:r>
         <w:t>1.0</w:t>
       </w:r>
-      <w:bookmarkEnd w:id="13"/>
+      <w:bookmarkEnd w:id="12"/>
     </w:p>
     <w:p>
       <w:pPr>
@@ -4530,11 +4518,11 @@
         <w:pStyle w:val="Heading2"/>
         <w:ind w:right="76"/>
       </w:pPr>
-      <w:bookmarkStart w:id="14" w:name="_Toc24102695"/>
+      <w:bookmarkStart w:id="13" w:name="_Toc24102695"/>
       <w:r>
         <w:t>Minor Releases</w:t>
       </w:r>
-      <w:bookmarkEnd w:id="14"/>
+      <w:bookmarkEnd w:id="13"/>
     </w:p>
     <w:p>
       <w:pPr>
@@ -4550,18 +4538,18 @@
         <w:pStyle w:val="Heading2"/>
         <w:ind w:right="76"/>
       </w:pPr>
-      <w:bookmarkStart w:id="15" w:name="_Toc113769710"/>
-      <w:bookmarkStart w:id="16" w:name="_Toc113770926"/>
-      <w:bookmarkStart w:id="17" w:name="_Toc24102696"/>
+      <w:bookmarkStart w:id="14" w:name="_Toc113769710"/>
+      <w:bookmarkStart w:id="15" w:name="_Toc113770926"/>
+      <w:bookmarkStart w:id="16" w:name="_Toc24102696"/>
       <w:r>
         <w:t>Acknowledg</w:t>
       </w:r>
       <w:r>
         <w:t>ments</w:t>
       </w:r>
+      <w:bookmarkEnd w:id="14"/>
       <w:bookmarkEnd w:id="15"/>
       <w:bookmarkEnd w:id="16"/>
-      <w:bookmarkEnd w:id="17"/>
     </w:p>
     <w:p>
       <w:pPr>
@@ -4649,6 +4637,20 @@
       </w:r>
       <w:r>
         <w:t>Funding was provided by USDA AFRI (2012-68002-19896), USDA Forest Service Northern Research Station, and the USDA Forest Service National Fire Plan.</w:t>
+      </w:r>
+      <w:r>
+        <w:t xml:space="preserve"> </w:t>
+      </w:r>
+      <w:r>
+        <w:t xml:space="preserve"> </w:t>
+      </w:r>
+      <w:r>
+        <w:t xml:space="preserve">Data was collected for The National Forest Bird Monitoring Program and was funded by Chippewa </w:t>
+      </w:r>
+      <w:bookmarkStart w:id="17" w:name="_GoBack"/>
+      <w:bookmarkEnd w:id="17"/>
+      <w:r>
+        <w:t>National Forest.</w:t>
       </w:r>
     </w:p>
     <w:p>
@@ -4835,15 +4837,15 @@
         <w:pStyle w:val="Heading2"/>
         <w:ind w:right="76"/>
       </w:pPr>
-      <w:bookmarkStart w:id="22" w:name="_Toc112235332"/>
-      <w:bookmarkStart w:id="23" w:name="_Toc133386213"/>
-      <w:bookmarkStart w:id="24" w:name="_Toc133907148"/>
-      <w:bookmarkStart w:id="25" w:name="_Toc133934416"/>
-      <w:bookmarkStart w:id="26" w:name="_Toc24102699"/>
+      <w:bookmarkStart w:id="22" w:name="_Toc24102699"/>
+      <w:bookmarkStart w:id="23" w:name="_Toc112235332"/>
+      <w:bookmarkStart w:id="24" w:name="_Toc133386213"/>
+      <w:bookmarkStart w:id="25" w:name="_Toc133907148"/>
+      <w:bookmarkStart w:id="26" w:name="_Toc133934416"/>
       <w:r>
         <w:t>Example Input File</w:t>
       </w:r>
-      <w:bookmarkEnd w:id="26"/>
+      <w:bookmarkEnd w:id="22"/>
     </w:p>
     <w:p>
       <w:pPr>
@@ -9465,10 +9467,10 @@
       <w:r>
         <w:t>LandisData</w:t>
       </w:r>
-      <w:bookmarkEnd w:id="22"/>
       <w:bookmarkEnd w:id="23"/>
       <w:bookmarkEnd w:id="24"/>
       <w:bookmarkEnd w:id="25"/>
+      <w:bookmarkEnd w:id="26"/>
       <w:bookmarkEnd w:id="27"/>
       <w:proofErr w:type="spellEnd"/>
     </w:p>
@@ -14098,39 +14100,19 @@
         <w:tab w:val="right" w:pos="9000"/>
       </w:tabs>
     </w:pPr>
-    <w:r>
-      <w:fldChar w:fldCharType="begin"/>
-    </w:r>
-    <w:r>
-      <w:instrText xml:space="preserve"> DOCPROPERTY  "Extension Name"  \* MERGEFORMAT </w:instrText>
-    </w:r>
-    <w:r>
-      <w:fldChar w:fldCharType="separate"/>
-    </w:r>
-    <w:r>
-      <w:t>Landscape Habitat Output</w:t>
-    </w:r>
-    <w:r>
-      <w:fldChar w:fldCharType="end"/>
-    </w:r>
+    <w:fldSimple w:instr=" DOCPROPERTY  &quot;Extension Name&quot;  \* MERGEFORMAT ">
+      <w:r>
+        <w:t>Landscape Habitat Output</w:t>
+      </w:r>
+    </w:fldSimple>
     <w:r>
       <w:t xml:space="preserve"> v</w:t>
     </w:r>
-    <w:r>
-      <w:fldChar w:fldCharType="begin"/>
-    </w:r>
-    <w:r>
-      <w:instrText xml:space="preserve"> DOCPROPERTY  "Extension Version"  \* MERGEFORMAT </w:instrText>
-    </w:r>
-    <w:r>
-      <w:fldChar w:fldCharType="separate"/>
-    </w:r>
-    <w:r>
-      <w:t>1.0</w:t>
-    </w:r>
-    <w:r>
-      <w:fldChar w:fldCharType="end"/>
-    </w:r>
+    <w:fldSimple w:instr=" DOCPROPERTY  &quot;Extension Version&quot;  \* MERGEFORMAT ">
+      <w:r>
+        <w:t>1.0</w:t>
+      </w:r>
+    </w:fldSimple>
     <w:r>
       <w:tab/>
     </w:r>
@@ -16374,7 +16356,7 @@
 </file>
 
 <file path=customXml/itemProps1.xml><?xml version="1.0" encoding="utf-8"?>
-<ds:datastoreItem xmlns:ds="http://schemas.openxmlformats.org/officeDocument/2006/customXml" ds:itemID="{3E8D577A-20C1-4C53-9FC5-057C6634FF86}">
+<ds:datastoreItem xmlns:ds="http://schemas.openxmlformats.org/officeDocument/2006/customXml" ds:itemID="{EFC8CA6B-7F5D-47CA-96E8-10F20ECE6EFF}">
   <ds:schemaRefs>
     <ds:schemaRef ds:uri="http://schemas.openxmlformats.org/officeDocument/2006/bibliography"/>
   </ds:schemaRefs>
